--- a/ОРГ/Тема-8 Фото-тест.docx
+++ b/ОРГ/Тема-8 Фото-тест.docx
@@ -16,309 +16,163 @@
           <w:sz w:val="28"/>
           <w:szCs w:val="28"/>
         </w:rPr>
-        <w:t>К глобальным проблемам современного мира относя</w:t>
-      </w:r>
-    </w:p>
-    <w:p>
-      <w:pPr>
-        <w:rPr>
-          <w:rFonts w:ascii="Times New Roman" w:hAnsi="Times New Roman" w:cs="Times New Roman"/>
-          <w:sz w:val="28"/>
-          <w:szCs w:val="28"/>
-        </w:rPr>
-      </w:pPr>
-      <w:r>
-        <w:rPr>
-          <w:rFonts w:ascii="Times New Roman" w:hAnsi="Times New Roman" w:cs="Times New Roman"/>
-          <w:sz w:val="28"/>
-          <w:szCs w:val="28"/>
-        </w:rPr>
-        <w:t>терроризм и угрозы безопасности</w:t>
-      </w:r>
-    </w:p>
-    <w:p>
-      <w:pPr>
-        <w:rPr>
-          <w:rFonts w:ascii="Times New Roman" w:hAnsi="Times New Roman" w:cs="Times New Roman"/>
-          <w:sz w:val="28"/>
-          <w:szCs w:val="28"/>
-        </w:rPr>
-      </w:pPr>
-    </w:p>
-    <w:p>
-      <w:pPr>
-        <w:rPr>
-          <w:rFonts w:ascii="Times New Roman" w:hAnsi="Times New Roman" w:cs="Times New Roman"/>
-          <w:sz w:val="28"/>
-          <w:szCs w:val="28"/>
-        </w:rPr>
-      </w:pPr>
-      <w:r>
-        <w:rPr>
-          <w:rFonts w:ascii="Times New Roman" w:hAnsi="Times New Roman" w:cs="Times New Roman"/>
-          <w:sz w:val="28"/>
-          <w:szCs w:val="28"/>
-        </w:rPr>
-        <w:t>К глобальным проблемам природного характера относятся:</w:t>
-      </w:r>
-    </w:p>
-    <w:p>
-      <w:pPr>
-        <w:rPr>
-          <w:rFonts w:ascii="Times New Roman" w:hAnsi="Times New Roman" w:cs="Times New Roman"/>
-          <w:sz w:val="28"/>
-          <w:szCs w:val="28"/>
-        </w:rPr>
-      </w:pPr>
-      <w:r>
-        <w:rPr>
-          <w:rFonts w:ascii="Times New Roman" w:hAnsi="Times New Roman" w:cs="Times New Roman"/>
-          <w:sz w:val="28"/>
-          <w:szCs w:val="28"/>
-        </w:rPr>
-        <w:t>вызовы, возникающие из-за природных явлений и факторов окружающей среды</w:t>
-      </w:r>
-    </w:p>
-    <w:p>
-      <w:pPr>
-        <w:rPr>
-          <w:rFonts w:ascii="Times New Roman" w:hAnsi="Times New Roman" w:cs="Times New Roman"/>
-          <w:sz w:val="28"/>
-          <w:szCs w:val="28"/>
-        </w:rPr>
-      </w:pPr>
-    </w:p>
-    <w:p>
-      <w:pPr>
-        <w:rPr>
-          <w:rFonts w:ascii="Times New Roman" w:hAnsi="Times New Roman" w:cs="Times New Roman"/>
-          <w:sz w:val="28"/>
-          <w:szCs w:val="28"/>
-        </w:rPr>
-      </w:pPr>
-      <w:r>
-        <w:rPr>
-          <w:rFonts w:ascii="Times New Roman" w:hAnsi="Times New Roman" w:cs="Times New Roman"/>
-          <w:sz w:val="28"/>
-          <w:szCs w:val="28"/>
-        </w:rPr>
-        <w:t>В современном мире примерами глобальных проблем технологического характера являются:</w:t>
-      </w:r>
-    </w:p>
-    <w:p>
-      <w:pPr>
-        <w:rPr>
-          <w:rFonts w:ascii="Times New Roman" w:hAnsi="Times New Roman" w:cs="Times New Roman"/>
-          <w:sz w:val="28"/>
-          <w:szCs w:val="28"/>
-        </w:rPr>
-      </w:pPr>
-      <w:r>
-        <w:rPr>
-          <w:rFonts w:ascii="Times New Roman" w:hAnsi="Times New Roman" w:cs="Times New Roman"/>
-          <w:sz w:val="28"/>
-          <w:szCs w:val="28"/>
-        </w:rPr>
-        <w:t>растущие возможности по сбору, хранению и анализу персональных данных, связанные с нарушениями конфиденциальности, и кражей личных и коммерческих данных</w:t>
-      </w:r>
-    </w:p>
-    <w:p>
-      <w:pPr>
-        <w:rPr>
-          <w:rFonts w:ascii="Times New Roman" w:hAnsi="Times New Roman" w:cs="Times New Roman"/>
-          <w:sz w:val="28"/>
-          <w:szCs w:val="28"/>
-        </w:rPr>
-      </w:pPr>
-    </w:p>
-    <w:p>
-      <w:pPr>
-        <w:rPr>
-          <w:rFonts w:ascii="Times New Roman" w:hAnsi="Times New Roman" w:cs="Times New Roman"/>
-          <w:sz w:val="28"/>
-          <w:szCs w:val="28"/>
-        </w:rPr>
-      </w:pPr>
-      <w:r>
-        <w:rPr>
-          <w:rFonts w:ascii="Times New Roman" w:hAnsi="Times New Roman" w:cs="Times New Roman"/>
-          <w:sz w:val="28"/>
-          <w:szCs w:val="28"/>
-        </w:rPr>
-        <w:t>Понятие «политические вызовы современности» относится к сложным проблемам:</w:t>
-      </w:r>
-    </w:p>
-    <w:p>
-      <w:pPr>
-        <w:rPr>
-          <w:rFonts w:ascii="Times New Roman" w:hAnsi="Times New Roman" w:cs="Times New Roman"/>
-          <w:sz w:val="28"/>
-          <w:szCs w:val="28"/>
-        </w:rPr>
-      </w:pPr>
-      <w:r>
-        <w:rPr>
-          <w:rFonts w:ascii="Times New Roman" w:hAnsi="Times New Roman" w:cs="Times New Roman"/>
-          <w:sz w:val="28"/>
-          <w:szCs w:val="28"/>
-        </w:rPr>
-        <w:t>с которыми общество и государство сталкиваются в сфере политики вследствие противоречивого развития политической глобализации</w:t>
-      </w:r>
-    </w:p>
-    <w:p>
-      <w:pPr>
-        <w:rPr>
-          <w:rFonts w:ascii="Times New Roman" w:hAnsi="Times New Roman" w:cs="Times New Roman"/>
-          <w:sz w:val="28"/>
-          <w:szCs w:val="28"/>
-        </w:rPr>
-      </w:pPr>
-    </w:p>
-    <w:p>
-      <w:pPr>
-        <w:rPr>
-          <w:rFonts w:ascii="Times New Roman" w:hAnsi="Times New Roman" w:cs="Times New Roman"/>
-          <w:sz w:val="28"/>
-          <w:szCs w:val="28"/>
-        </w:rPr>
-      </w:pPr>
-      <w:r>
-        <w:rPr>
-          <w:rFonts w:ascii="Times New Roman" w:hAnsi="Times New Roman" w:cs="Times New Roman"/>
-          <w:sz w:val="28"/>
-          <w:szCs w:val="28"/>
-        </w:rPr>
-        <w:t>В современном мире примерам глобальной проблемы политического характера являются:</w:t>
-      </w:r>
-    </w:p>
-    <w:p>
-      <w:pPr>
-        <w:rPr>
-          <w:rFonts w:ascii="Times New Roman" w:hAnsi="Times New Roman" w:cs="Times New Roman"/>
-          <w:sz w:val="28"/>
-          <w:szCs w:val="28"/>
-        </w:rPr>
-      </w:pPr>
-      <w:r>
-        <w:rPr>
-          <w:rFonts w:ascii="Times New Roman" w:hAnsi="Times New Roman" w:cs="Times New Roman"/>
-          <w:sz w:val="28"/>
-          <w:szCs w:val="28"/>
-        </w:rPr>
-        <w:t>популизм</w:t>
-      </w:r>
-    </w:p>
-    <w:p>
-      <w:pPr>
-        <w:rPr>
-          <w:rFonts w:ascii="Times New Roman" w:hAnsi="Times New Roman" w:cs="Times New Roman"/>
-          <w:sz w:val="28"/>
-          <w:szCs w:val="28"/>
-        </w:rPr>
-      </w:pPr>
-    </w:p>
-    <w:p>
-      <w:pPr>
-        <w:rPr>
-          <w:rFonts w:ascii="Times New Roman" w:hAnsi="Times New Roman" w:cs="Times New Roman"/>
-          <w:sz w:val="28"/>
-          <w:szCs w:val="28"/>
-        </w:rPr>
-      </w:pPr>
-      <w:r>
-        <w:rPr>
-          <w:rFonts w:ascii="Times New Roman" w:hAnsi="Times New Roman" w:cs="Times New Roman"/>
-          <w:sz w:val="28"/>
-          <w:szCs w:val="28"/>
-        </w:rPr>
-        <w:t>Россия выдвинула ряд предложений и инициатив, направленных на решение глобальной проблемы нехватки пресной воды, одной из которых является:</w:t>
-      </w:r>
-    </w:p>
-    <w:p>
-      <w:pPr>
-        <w:rPr>
-          <w:rFonts w:ascii="Times New Roman" w:hAnsi="Times New Roman" w:cs="Times New Roman"/>
-          <w:sz w:val="28"/>
-          <w:szCs w:val="28"/>
-        </w:rPr>
-      </w:pPr>
-      <w:r>
-        <w:rPr>
-          <w:rFonts w:ascii="Times New Roman" w:hAnsi="Times New Roman" w:cs="Times New Roman"/>
-          <w:sz w:val="28"/>
-          <w:szCs w:val="28"/>
-        </w:rPr>
-        <w:t>трансграничное водное сотрудничество</w:t>
-      </w:r>
-    </w:p>
-    <w:p>
-      <w:pPr>
-        <w:rPr>
-          <w:rFonts w:ascii="Times New Roman" w:hAnsi="Times New Roman" w:cs="Times New Roman"/>
-          <w:sz w:val="28"/>
-          <w:szCs w:val="28"/>
-        </w:rPr>
-      </w:pPr>
-    </w:p>
-    <w:p>
-      <w:pPr>
-        <w:rPr>
-          <w:rFonts w:ascii="Times New Roman" w:hAnsi="Times New Roman" w:cs="Times New Roman"/>
-          <w:sz w:val="28"/>
-          <w:szCs w:val="28"/>
-        </w:rPr>
-      </w:pPr>
-      <w:r>
-        <w:rPr>
-          <w:rFonts w:ascii="Times New Roman" w:hAnsi="Times New Roman" w:cs="Times New Roman"/>
-          <w:sz w:val="28"/>
-          <w:szCs w:val="28"/>
-        </w:rPr>
-        <w:t>Россия выдвинула ряд предложений и инициатив, направленных на решение глобальной проблемы техногенного характера, одной из которых является</w:t>
-      </w:r>
-    </w:p>
-    <w:p>
-      <w:pPr>
-        <w:rPr>
-          <w:rFonts w:ascii="Times New Roman" w:hAnsi="Times New Roman" w:cs="Times New Roman"/>
-          <w:sz w:val="28"/>
-          <w:szCs w:val="28"/>
-        </w:rPr>
-      </w:pPr>
-      <w:r>
-        <w:rPr>
-          <w:rFonts w:ascii="Times New Roman" w:hAnsi="Times New Roman" w:cs="Times New Roman"/>
-          <w:sz w:val="28"/>
-          <w:szCs w:val="28"/>
-        </w:rPr>
-        <w:t>обеспечение доступного выхода в интернет</w:t>
-      </w:r>
-    </w:p>
-    <w:p>
-      <w:pPr>
-        <w:rPr>
-          <w:rFonts w:ascii="Times New Roman" w:hAnsi="Times New Roman" w:cs="Times New Roman"/>
-          <w:sz w:val="28"/>
-          <w:szCs w:val="28"/>
-        </w:rPr>
-      </w:pPr>
-    </w:p>
-    <w:p>
-      <w:pPr>
-        <w:rPr>
-          <w:rFonts w:ascii="Times New Roman" w:hAnsi="Times New Roman" w:cs="Times New Roman"/>
-          <w:sz w:val="28"/>
-          <w:szCs w:val="28"/>
-        </w:rPr>
-      </w:pPr>
-      <w:r>
-        <w:rPr>
-          <w:rFonts w:ascii="Times New Roman" w:hAnsi="Times New Roman" w:cs="Times New Roman"/>
-          <w:sz w:val="28"/>
-          <w:szCs w:val="28"/>
-        </w:rPr>
-        <w:t>Россия выдвинула ряд предложений и инициатив, направленных на решение глобальной проблемы политического характера, одной из которых является:</w:t>
-      </w:r>
+        <w:t>Так, первый вопрос. Какой комплекс мер нормативно-правового, финансово-экономического, организационно-управленческого, информационно-аналитического, кадрового, научного и иного характера, реализуемых на основе межведомственного взаимодействия федеральных органов государственной власти, органов государственной власти субъектов Российской Федерации, органов местного самоуправления при участии институтов гражданского общества, юридических лиц независимо от их организационно-правовых форм и граждан Российской Федерации, в том числе индивидуальных предпринимателей, и направленных на создание условий для развития молодежи, ее самореализации в различных сферах жизнедеятельности, на гражданско-патриотическое и духовно-нравственное воспитание молодых граждан в целях достижения устойчивого социально-экономического развития, глобальной конкурентоспособности, национальной безопасности Российской Федерации В ФЗ от 30.12.2020 г. № 489-ФЗ О молодежной политике в Российской Федерации комплекс характеризует понятие:</w:t>
+      </w:r>
+    </w:p>
+    <w:p>
+      <w:pPr>
+        <w:rPr>
+          <w:rFonts w:ascii="Times New Roman" w:hAnsi="Times New Roman" w:cs="Times New Roman"/>
+          <w:sz w:val="28"/>
+          <w:szCs w:val="28"/>
+        </w:rPr>
+      </w:pPr>
+      <w:r>
+        <w:rPr>
+          <w:rFonts w:ascii="Times New Roman" w:hAnsi="Times New Roman" w:cs="Times New Roman"/>
+          <w:sz w:val="28"/>
+          <w:szCs w:val="28"/>
+        </w:rPr>
+        <w:t>молодежная политика</w:t>
+      </w:r>
+    </w:p>
+    <w:p>
+      <w:pPr>
+        <w:rPr>
+          <w:rFonts w:ascii="Times New Roman" w:hAnsi="Times New Roman" w:cs="Times New Roman"/>
+          <w:sz w:val="28"/>
+          <w:szCs w:val="28"/>
+        </w:rPr>
+      </w:pPr>
+    </w:p>
+    <w:p>
+      <w:pPr>
+        <w:rPr>
+          <w:rFonts w:ascii="Times New Roman" w:hAnsi="Times New Roman" w:cs="Times New Roman"/>
+          <w:sz w:val="28"/>
+          <w:szCs w:val="28"/>
+        </w:rPr>
+      </w:pPr>
+      <w:r>
+        <w:rPr>
+          <w:rFonts w:ascii="Times New Roman" w:hAnsi="Times New Roman" w:cs="Times New Roman"/>
+          <w:sz w:val="28"/>
+          <w:szCs w:val="28"/>
+        </w:rPr>
+        <w:t>Сколько основных направлений реализации молодёжной политики выделено в ФЗ-489?</w:t>
+      </w:r>
+    </w:p>
+    <w:p>
+      <w:pPr>
+        <w:rPr>
+          <w:rFonts w:ascii="Times New Roman" w:hAnsi="Times New Roman" w:cs="Times New Roman"/>
+          <w:sz w:val="28"/>
+          <w:szCs w:val="28"/>
+        </w:rPr>
+      </w:pPr>
+      <w:r>
+        <w:rPr>
+          <w:rFonts w:ascii="Times New Roman" w:hAnsi="Times New Roman" w:cs="Times New Roman"/>
+          <w:sz w:val="28"/>
+          <w:szCs w:val="28"/>
+        </w:rPr>
+        <w:t>6</w:t>
+      </w:r>
+    </w:p>
+    <w:p>
+      <w:pPr>
+        <w:rPr>
+          <w:rFonts w:ascii="Times New Roman" w:hAnsi="Times New Roman" w:cs="Times New Roman"/>
+          <w:sz w:val="28"/>
+          <w:szCs w:val="28"/>
+        </w:rPr>
+      </w:pPr>
+    </w:p>
+    <w:p>
+      <w:pPr>
+        <w:rPr>
+          <w:rFonts w:ascii="Times New Roman" w:hAnsi="Times New Roman" w:cs="Times New Roman"/>
+          <w:sz w:val="28"/>
+          <w:szCs w:val="28"/>
+        </w:rPr>
+      </w:pPr>
+      <w:r>
+        <w:rPr>
+          <w:rFonts w:ascii="Times New Roman" w:hAnsi="Times New Roman" w:cs="Times New Roman"/>
+          <w:sz w:val="28"/>
+          <w:szCs w:val="28"/>
+        </w:rPr>
+        <w:t>Теперь будет посложнее. Что НЕ относится к принципам реализации ГМП в России:</w:t>
+      </w:r>
+    </w:p>
+    <w:p>
+      <w:pPr>
+        <w:rPr>
+          <w:rFonts w:ascii="Times New Roman" w:hAnsi="Times New Roman" w:cs="Times New Roman"/>
+          <w:sz w:val="28"/>
+          <w:szCs w:val="28"/>
+        </w:rPr>
+      </w:pPr>
+      <w:r>
+        <w:rPr>
+          <w:rFonts w:ascii="Times New Roman" w:hAnsi="Times New Roman" w:cs="Times New Roman"/>
+          <w:sz w:val="28"/>
+          <w:szCs w:val="28"/>
+        </w:rPr>
+        <w:t>взаимодействие федеральных органов государственной власти, органов государственной власти субъектов Российской Федерации и органов местного самоуправления, осуществляющих деятельность в сфере молодежной политики</w:t>
+      </w:r>
+    </w:p>
+    <w:p>
+      <w:pPr>
+        <w:rPr>
+          <w:rFonts w:ascii="Times New Roman" w:hAnsi="Times New Roman" w:cs="Times New Roman"/>
+          <w:sz w:val="28"/>
+          <w:szCs w:val="28"/>
+        </w:rPr>
+      </w:pPr>
+    </w:p>
+    <w:p>
+      <w:pPr>
+        <w:rPr>
+          <w:rFonts w:ascii="Times New Roman" w:hAnsi="Times New Roman" w:cs="Times New Roman"/>
+          <w:sz w:val="28"/>
+          <w:szCs w:val="28"/>
+        </w:rPr>
+      </w:pPr>
+      <w:r>
+        <w:rPr>
+          <w:rFonts w:ascii="Times New Roman" w:hAnsi="Times New Roman" w:cs="Times New Roman"/>
+          <w:sz w:val="28"/>
+          <w:szCs w:val="28"/>
+        </w:rPr>
+        <w:t>В каком нормативно-правовом акте, обеспечивающем реализацию ГМП, прописаны полномочия органов местного самоуправления в сфере молодежной политики:</w:t>
+      </w:r>
+    </w:p>
+    <w:p>
+      <w:pPr>
+        <w:rPr>
+          <w:rFonts w:ascii="Times New Roman" w:hAnsi="Times New Roman" w:cs="Times New Roman"/>
+          <w:sz w:val="28"/>
+          <w:szCs w:val="28"/>
+        </w:rPr>
+      </w:pPr>
+      <w:r>
+        <w:rPr>
+          <w:rFonts w:ascii="Times New Roman" w:hAnsi="Times New Roman" w:cs="Times New Roman"/>
+          <w:sz w:val="28"/>
+          <w:szCs w:val="28"/>
+        </w:rPr>
+        <w:t>Федеральный закон от 19 мая 1995 г. N 82-ФЗ "Об общественных объединениях"</w:t>
+      </w:r>
+    </w:p>
+    <w:p>
+      <w:pPr>
+        <w:rPr>
+          <w:rFonts w:ascii="Times New Roman" w:hAnsi="Times New Roman" w:cs="Times New Roman"/>
+          <w:sz w:val="28"/>
+          <w:szCs w:val="28"/>
+        </w:rPr>
+      </w:pPr>
     </w:p>
     <w:p>
       <w:pPr>
@@ -335,93 +189,282 @@
           <w:szCs w:val="28"/>
         </w:rPr>
         <w:lastRenderedPageBreak/>
-        <w:t>укрепление демократических институтов для обеспечения прозрачности процессов принятия решений и вовлечения граждан в реализацию демократических процессов</w:t>
-      </w:r>
-    </w:p>
-    <w:p>
-      <w:pPr>
-        <w:rPr>
-          <w:rFonts w:ascii="Times New Roman" w:hAnsi="Times New Roman" w:cs="Times New Roman"/>
-          <w:sz w:val="28"/>
-          <w:szCs w:val="28"/>
-        </w:rPr>
-      </w:pPr>
-    </w:p>
-    <w:p>
-      <w:pPr>
-        <w:rPr>
-          <w:rFonts w:ascii="Times New Roman" w:hAnsi="Times New Roman" w:cs="Times New Roman"/>
-          <w:sz w:val="28"/>
-          <w:szCs w:val="28"/>
-        </w:rPr>
-      </w:pPr>
-      <w:r>
-        <w:rPr>
-          <w:rFonts w:ascii="Times New Roman" w:hAnsi="Times New Roman" w:cs="Times New Roman"/>
-          <w:sz w:val="28"/>
-          <w:szCs w:val="28"/>
-        </w:rPr>
-        <w:t>Быстрый рост цифровых технологий привел к глобальным проблемам техногенного характера, ключевым аспектом которой является:</w:t>
-      </w:r>
-    </w:p>
-    <w:p>
-      <w:pPr>
-        <w:rPr>
-          <w:rFonts w:ascii="Times New Roman" w:hAnsi="Times New Roman" w:cs="Times New Roman"/>
-          <w:sz w:val="28"/>
-          <w:szCs w:val="28"/>
-        </w:rPr>
-      </w:pPr>
-      <w:r>
-        <w:rPr>
-          <w:rFonts w:ascii="Times New Roman" w:hAnsi="Times New Roman" w:cs="Times New Roman"/>
-          <w:sz w:val="28"/>
-          <w:szCs w:val="28"/>
-        </w:rPr>
-        <w:t>информационная перегрузка, рост уровня дезинформации и трудности в доступе к точному и достоверному контенту</w:t>
-      </w:r>
-    </w:p>
-    <w:p>
-      <w:pPr>
-        <w:rPr>
-          <w:rFonts w:ascii="Times New Roman" w:hAnsi="Times New Roman" w:cs="Times New Roman"/>
-          <w:sz w:val="28"/>
-          <w:szCs w:val="28"/>
-        </w:rPr>
-      </w:pPr>
-    </w:p>
-    <w:p>
-      <w:pPr>
-        <w:rPr>
-          <w:rFonts w:ascii="Times New Roman" w:hAnsi="Times New Roman" w:cs="Times New Roman"/>
-          <w:sz w:val="28"/>
-          <w:szCs w:val="28"/>
-        </w:rPr>
-      </w:pPr>
-      <w:r>
-        <w:rPr>
-          <w:rFonts w:ascii="Times New Roman" w:hAnsi="Times New Roman" w:cs="Times New Roman"/>
-          <w:sz w:val="28"/>
-          <w:szCs w:val="28"/>
-        </w:rPr>
-        <w:t>Под цифровым разрывом понимается:</w:t>
-      </w:r>
-    </w:p>
-    <w:p>
-      <w:pPr>
-        <w:rPr>
-          <w:rFonts w:ascii="Times New Roman" w:hAnsi="Times New Roman" w:cs="Times New Roman"/>
-          <w:sz w:val="28"/>
-          <w:szCs w:val="28"/>
-        </w:rPr>
-      </w:pPr>
-      <w:r>
-        <w:rPr>
-          <w:rFonts w:ascii="Times New Roman" w:hAnsi="Times New Roman" w:cs="Times New Roman"/>
-          <w:sz w:val="28"/>
-          <w:szCs w:val="28"/>
-        </w:rPr>
-        <w:t>ограничение возможностей социальной группы из-за отсутствия у неё доступа к современным средствам коммуникации, что является многогранной проблемой, имеющей серьезные последствия для социального, экономического и образовательного развития, которая усугубляет существующее социальное неравенство и может препятствовать прогрессу в различных областях</w:t>
+        <w:t>Продолжим… В ФЗ-489 указано, что лица, состоящие в заключенном в установленном законодательством Российской Федерации порядке браке, в том числе воспитывающие ребенка (детей), либо лицо, являющееся единственным родителем (усыновителем) ребенка (детей), в возрасте до 35 лет включительно (за исключением случаев, предусмотренных частью 3 статьи 6 настоящего Федерального закона), являются:</w:t>
+      </w:r>
+    </w:p>
+    <w:p>
+      <w:pPr>
+        <w:rPr>
+          <w:rFonts w:ascii="Times New Roman" w:hAnsi="Times New Roman" w:cs="Times New Roman"/>
+          <w:sz w:val="28"/>
+          <w:szCs w:val="28"/>
+        </w:rPr>
+      </w:pPr>
+      <w:r>
+        <w:rPr>
+          <w:rFonts w:ascii="Times New Roman" w:hAnsi="Times New Roman" w:cs="Times New Roman"/>
+          <w:sz w:val="28"/>
+          <w:szCs w:val="28"/>
+        </w:rPr>
+        <w:t>молодой семьей</w:t>
+      </w:r>
+    </w:p>
+    <w:p>
+      <w:pPr>
+        <w:rPr>
+          <w:rFonts w:ascii="Times New Roman" w:hAnsi="Times New Roman" w:cs="Times New Roman"/>
+          <w:sz w:val="28"/>
+          <w:szCs w:val="28"/>
+        </w:rPr>
+      </w:pPr>
+    </w:p>
+    <w:p>
+      <w:pPr>
+        <w:rPr>
+          <w:rFonts w:ascii="Times New Roman" w:hAnsi="Times New Roman" w:cs="Times New Roman"/>
+          <w:sz w:val="28"/>
+          <w:szCs w:val="28"/>
+        </w:rPr>
+      </w:pPr>
+      <w:r>
+        <w:rPr>
+          <w:rFonts w:ascii="Times New Roman" w:hAnsi="Times New Roman" w:cs="Times New Roman"/>
+          <w:sz w:val="28"/>
+          <w:szCs w:val="28"/>
+        </w:rPr>
+        <w:t>Но не будем останавливаться.  В ФЗ-489 указано, что направлениями реализации молодежной политики являются:</w:t>
+      </w:r>
+    </w:p>
+    <w:p>
+      <w:pPr>
+        <w:rPr>
+          <w:rFonts w:ascii="Times New Roman" w:hAnsi="Times New Roman" w:cs="Times New Roman"/>
+          <w:sz w:val="28"/>
+          <w:szCs w:val="28"/>
+        </w:rPr>
+      </w:pPr>
+      <w:r>
+        <w:rPr>
+          <w:rFonts w:ascii="Times New Roman" w:hAnsi="Times New Roman" w:cs="Times New Roman"/>
+          <w:sz w:val="28"/>
+          <w:szCs w:val="28"/>
+        </w:rPr>
+        <w:t>организация досуга, отдыха, оздоровления молодежи, формирование условий для занятий физической культурой, спортом, содействие здоровому образу жизни молодежи</w:t>
+      </w:r>
+    </w:p>
+    <w:p>
+      <w:pPr>
+        <w:rPr>
+          <w:rFonts w:ascii="Times New Roman" w:hAnsi="Times New Roman" w:cs="Times New Roman"/>
+          <w:sz w:val="28"/>
+          <w:szCs w:val="28"/>
+        </w:rPr>
+      </w:pPr>
+      <w:r>
+        <w:rPr>
+          <w:rFonts w:ascii="Times New Roman" w:hAnsi="Times New Roman" w:cs="Times New Roman"/>
+          <w:sz w:val="28"/>
+          <w:szCs w:val="28"/>
+        </w:rPr>
+        <w:t>содействие общественной деятельности, направленной на поддержку молодежи</w:t>
+      </w:r>
+    </w:p>
+    <w:p>
+      <w:pPr>
+        <w:rPr>
+          <w:rFonts w:ascii="Times New Roman" w:hAnsi="Times New Roman" w:cs="Times New Roman"/>
+          <w:sz w:val="28"/>
+          <w:szCs w:val="28"/>
+        </w:rPr>
+      </w:pPr>
+      <w:r>
+        <w:rPr>
+          <w:rFonts w:ascii="Times New Roman" w:hAnsi="Times New Roman" w:cs="Times New Roman"/>
+          <w:sz w:val="28"/>
+          <w:szCs w:val="28"/>
+        </w:rPr>
+        <w:t>поддержка инициатив молодежи</w:t>
+      </w:r>
+    </w:p>
+    <w:p>
+      <w:pPr>
+        <w:rPr>
+          <w:rFonts w:ascii="Times New Roman" w:hAnsi="Times New Roman" w:cs="Times New Roman"/>
+          <w:sz w:val="28"/>
+          <w:szCs w:val="28"/>
+        </w:rPr>
+      </w:pPr>
+    </w:p>
+    <w:p>
+      <w:pPr>
+        <w:rPr>
+          <w:rFonts w:ascii="Times New Roman" w:hAnsi="Times New Roman" w:cs="Times New Roman"/>
+          <w:sz w:val="28"/>
+          <w:szCs w:val="28"/>
+        </w:rPr>
+      </w:pPr>
+      <w:r>
+        <w:rPr>
+          <w:rFonts w:ascii="Times New Roman" w:hAnsi="Times New Roman" w:cs="Times New Roman"/>
+          <w:sz w:val="28"/>
+          <w:szCs w:val="28"/>
+        </w:rPr>
+        <w:t>В ФЗ - 489 закреплено на каком уровне осуществляется организация мониторинга реализации молодежной политики, выберите правильные варианты:</w:t>
+      </w:r>
+    </w:p>
+    <w:p>
+      <w:pPr>
+        <w:rPr>
+          <w:rFonts w:ascii="Times New Roman" w:hAnsi="Times New Roman" w:cs="Times New Roman"/>
+          <w:sz w:val="28"/>
+          <w:szCs w:val="28"/>
+        </w:rPr>
+      </w:pPr>
+      <w:r>
+        <w:rPr>
+          <w:rFonts w:ascii="Times New Roman" w:hAnsi="Times New Roman" w:cs="Times New Roman"/>
+          <w:sz w:val="28"/>
+          <w:szCs w:val="28"/>
+        </w:rPr>
+        <w:t>на муниципальном уровне</w:t>
+      </w:r>
+    </w:p>
+    <w:p>
+      <w:pPr>
+        <w:rPr>
+          <w:rFonts w:ascii="Times New Roman" w:hAnsi="Times New Roman" w:cs="Times New Roman"/>
+          <w:sz w:val="28"/>
+          <w:szCs w:val="28"/>
+        </w:rPr>
+      </w:pPr>
+      <w:r>
+        <w:rPr>
+          <w:rFonts w:ascii="Times New Roman" w:hAnsi="Times New Roman" w:cs="Times New Roman"/>
+          <w:sz w:val="28"/>
+          <w:szCs w:val="28"/>
+        </w:rPr>
+        <w:t>на уровне субъекта Российской Федерации</w:t>
+      </w:r>
+    </w:p>
+    <w:p>
+      <w:pPr>
+        <w:rPr>
+          <w:rFonts w:ascii="Times New Roman" w:hAnsi="Times New Roman" w:cs="Times New Roman"/>
+          <w:sz w:val="28"/>
+          <w:szCs w:val="28"/>
+        </w:rPr>
+      </w:pPr>
+      <w:r>
+        <w:rPr>
+          <w:rFonts w:ascii="Times New Roman" w:hAnsi="Times New Roman" w:cs="Times New Roman"/>
+          <w:sz w:val="28"/>
+          <w:szCs w:val="28"/>
+        </w:rPr>
+        <w:t>на федеральном уровне</w:t>
+      </w:r>
+    </w:p>
+    <w:p>
+      <w:pPr>
+        <w:rPr>
+          <w:rFonts w:ascii="Times New Roman" w:hAnsi="Times New Roman" w:cs="Times New Roman"/>
+          <w:sz w:val="28"/>
+          <w:szCs w:val="28"/>
+        </w:rPr>
+      </w:pPr>
+    </w:p>
+    <w:p>
+      <w:pPr>
+        <w:rPr>
+          <w:rFonts w:ascii="Times New Roman" w:hAnsi="Times New Roman" w:cs="Times New Roman"/>
+          <w:sz w:val="28"/>
+          <w:szCs w:val="28"/>
+        </w:rPr>
+      </w:pPr>
+      <w:r>
+        <w:rPr>
+          <w:rFonts w:ascii="Times New Roman" w:hAnsi="Times New Roman" w:cs="Times New Roman"/>
+          <w:sz w:val="28"/>
+          <w:szCs w:val="28"/>
+        </w:rPr>
+        <w:t>К какому термину относится определение данное в ФЗ-489 - "применение молодыми гражданами Российской Федерации имеющихся у них способностей и приобретенных ими знаний, умений, навыков, компетенций и опыта в целях удовлетворения их потребностей в профессиональном, социальном и личном развитии"?</w:t>
+      </w:r>
+    </w:p>
+    <w:p>
+      <w:pPr>
+        <w:rPr>
+          <w:rFonts w:ascii="Times New Roman" w:hAnsi="Times New Roman" w:cs="Times New Roman"/>
+          <w:sz w:val="28"/>
+          <w:szCs w:val="28"/>
+        </w:rPr>
+      </w:pPr>
+      <w:r>
+        <w:rPr>
+          <w:rFonts w:ascii="Times New Roman" w:hAnsi="Times New Roman" w:cs="Times New Roman"/>
+          <w:sz w:val="28"/>
+          <w:szCs w:val="28"/>
+        </w:rPr>
+        <w:t>самореализация молодежи</w:t>
+      </w:r>
+    </w:p>
+    <w:p>
+      <w:pPr>
+        <w:rPr>
+          <w:rFonts w:ascii="Times New Roman" w:hAnsi="Times New Roman" w:cs="Times New Roman"/>
+          <w:sz w:val="28"/>
+          <w:szCs w:val="28"/>
+        </w:rPr>
+      </w:pPr>
+    </w:p>
+    <w:p>
+      <w:pPr>
+        <w:rPr>
+          <w:rFonts w:ascii="Times New Roman" w:hAnsi="Times New Roman" w:cs="Times New Roman"/>
+          <w:sz w:val="28"/>
+          <w:szCs w:val="28"/>
+        </w:rPr>
+      </w:pPr>
+      <w:r>
+        <w:rPr>
+          <w:rFonts w:ascii="Times New Roman" w:hAnsi="Times New Roman" w:cs="Times New Roman"/>
+          <w:sz w:val="28"/>
+          <w:szCs w:val="28"/>
+        </w:rPr>
+        <w:t>И последний вопрос. Выберите субъекты, осуществляющие деятельность в сфере молодежной политики (ФЗ-489):</w:t>
+      </w:r>
+    </w:p>
+    <w:p>
+      <w:pPr>
+        <w:rPr>
+          <w:rFonts w:ascii="Times New Roman" w:hAnsi="Times New Roman" w:cs="Times New Roman"/>
+          <w:sz w:val="28"/>
+          <w:szCs w:val="28"/>
+        </w:rPr>
+      </w:pPr>
+      <w:r>
+        <w:rPr>
+          <w:rFonts w:ascii="Times New Roman" w:hAnsi="Times New Roman" w:cs="Times New Roman"/>
+          <w:sz w:val="28"/>
+          <w:szCs w:val="28"/>
+        </w:rPr>
+        <w:t>молодежь</w:t>
+      </w:r>
+    </w:p>
+    <w:p>
+      <w:pPr>
+        <w:rPr>
+          <w:rFonts w:ascii="Times New Roman" w:hAnsi="Times New Roman" w:cs="Times New Roman"/>
+          <w:sz w:val="28"/>
+          <w:szCs w:val="28"/>
+        </w:rPr>
+      </w:pPr>
+      <w:r>
+        <w:rPr>
+          <w:rFonts w:ascii="Times New Roman" w:hAnsi="Times New Roman" w:cs="Times New Roman"/>
+          <w:sz w:val="28"/>
+          <w:szCs w:val="28"/>
+        </w:rPr>
+        <w:lastRenderedPageBreak/>
+        <w:t>молодые семьи</w:t>
       </w:r>
     </w:p>
     <w:p>
